--- a/30-loops-while-GuessNumberPlayOnce/30-loops-while-GuessNumberPlayOnce.docx
+++ b/30-loops-while-GuessNumberPlayOnce/30-loops-while-GuessNumberPlayOnce.docx
@@ -96,8 +96,6 @@
         </w:rPr>
         <w:t>5</w:t>
       </w:r>
-      <w:bookmarkStart w:id="0" w:name="_GoBack"/>
-      <w:bookmarkEnd w:id="0"/>
     </w:p>
     <w:p>
       <w:pPr>
@@ -241,18 +239,6 @@
       <w:r>
         <w:tab/>
         <w:t xml:space="preserve">Player guess </w:t>
-      </w:r>
-    </w:p>
-    <w:p>
-      <w:pPr>
-        <w:spacing w:after="0" w:line="240" w:lineRule="auto"/>
-      </w:pPr>
-      <w:r>
-        <w:tab/>
-      </w:r>
-      <w:r>
-        <w:tab/>
-        <w:t>Play another game (Y or N)</w:t>
       </w:r>
     </w:p>
     <w:p>
@@ -511,6 +497,15 @@
               </w:rPr>
               <w:t>After each guess, player is notified if the guess is correct or too low or too high</w:t>
             </w:r>
+            <w:r>
+              <w:rPr>
+                <w:rFonts w:asciiTheme="minorHAnsi" w:hAnsiTheme="minorHAnsi"/>
+                <w:sz w:val="22"/>
+              </w:rPr>
+              <w:t>.</w:t>
+            </w:r>
+            <w:bookmarkStart w:id="0" w:name="_GoBack"/>
+            <w:bookmarkEnd w:id="0"/>
           </w:p>
         </w:tc>
         <w:tc>
@@ -601,7 +596,15 @@
                 <w:sz w:val="22"/>
                 <w:szCs w:val="22"/>
               </w:rPr>
-              <w:t xml:space="preserve"> game, a message shows how many times it took the player to guess the correct number and player is prompted if they want to play another game</w:t>
+              <w:t xml:space="preserve"> game, a message shows how many times it took the player to guess the correct number</w:t>
+            </w:r>
+            <w:r>
+              <w:rPr>
+                <w:rFonts w:asciiTheme="minorHAnsi" w:hAnsiTheme="minorHAnsi"/>
+                <w:sz w:val="22"/>
+                <w:szCs w:val="22"/>
+              </w:rPr>
+              <w:t>.</w:t>
             </w:r>
           </w:p>
         </w:tc>
@@ -879,7 +882,7 @@
       </w:pPr>
     </w:pPrDefault>
   </w:docDefaults>
-  <w:latentStyles w:defLockedState="0" w:defUIPriority="99" w:defSemiHidden="0" w:defUnhideWhenUsed="0" w:defQFormat="0" w:count="377">
+  <w:latentStyles w:defLockedState="0" w:defUIPriority="99" w:defSemiHidden="0" w:defUnhideWhenUsed="0" w:defQFormat="0" w:count="375">
     <w:lsdException w:name="Normal" w:uiPriority="0" w:qFormat="1"/>
     <w:lsdException w:name="heading 1" w:uiPriority="9" w:qFormat="1"/>
     <w:lsdException w:name="heading 2" w:semiHidden="1" w:uiPriority="9" w:unhideWhenUsed="1" w:qFormat="1"/>
@@ -985,6 +988,7 @@
     <w:lsdException w:name="HTML Sample" w:semiHidden="1" w:unhideWhenUsed="1"/>
     <w:lsdException w:name="HTML Typewriter" w:semiHidden="1" w:unhideWhenUsed="1"/>
     <w:lsdException w:name="HTML Variable" w:semiHidden="1" w:unhideWhenUsed="1"/>
+    <w:lsdException w:name="Normal Table" w:semiHidden="1" w:unhideWhenUsed="1"/>
     <w:lsdException w:name="annotation subject" w:semiHidden="1" w:unhideWhenUsed="1"/>
     <w:lsdException w:name="No List" w:semiHidden="1" w:unhideWhenUsed="1"/>
     <w:lsdException w:name="Outline List 1" w:semiHidden="1" w:unhideWhenUsed="1"/>
@@ -1027,8 +1031,11 @@
     <w:lsdException w:name="Table Contemporary" w:semiHidden="1" w:unhideWhenUsed="1"/>
     <w:lsdException w:name="Table Elegant" w:semiHidden="1" w:unhideWhenUsed="1"/>
     <w:lsdException w:name="Table Professional" w:semiHidden="1" w:unhideWhenUsed="1"/>
+    <w:lsdException w:name="Table Subtle 1" w:semiHidden="1" w:unhideWhenUsed="1"/>
     <w:lsdException w:name="Table Subtle 2" w:semiHidden="1" w:unhideWhenUsed="1"/>
     <w:lsdException w:name="Table Web 1" w:semiHidden="1" w:unhideWhenUsed="1"/>
+    <w:lsdException w:name="Table Web 2" w:semiHidden="1" w:unhideWhenUsed="1"/>
+    <w:lsdException w:name="Table Web 3" w:semiHidden="1" w:unhideWhenUsed="1"/>
     <w:lsdException w:name="Balloon Text" w:semiHidden="1" w:unhideWhenUsed="1"/>
     <w:lsdException w:name="Table Grid" w:uiPriority="39"/>
     <w:lsdException w:name="Table Theme" w:semiHidden="1" w:unhideWhenUsed="1"/>
@@ -1251,8 +1258,6 @@
     <w:lsdException w:name="Smart Hyperlink" w:semiHidden="1" w:unhideWhenUsed="1"/>
     <w:lsdException w:name="Hashtag" w:semiHidden="1" w:unhideWhenUsed="1"/>
     <w:lsdException w:name="Unresolved Mention" w:semiHidden="1" w:unhideWhenUsed="1"/>
-    <w:lsdException w:name="Smart Link" w:semiHidden="1" w:unhideWhenUsed="1"/>
-    <w:lsdException w:name="Smart Link Error" w:semiHidden="1" w:unhideWhenUsed="1"/>
   </w:latentStyles>
   <w:style w:type="paragraph" w:default="1" w:styleId="Normal">
     <w:name w:val="Normal"/>
